--- a/ticketOutTheDoor/set27/Set27TicketOutTheDoorAPCompSciPrinciples.docx
+++ b/ticketOutTheDoor/set27/Set27TicketOutTheDoorAPCompSciPrinciples.docx
@@ -1,6 +1,6 @@
 
 <file path=word/document.xml><?xml version="1.0" encoding="utf-8"?>
-<w:document xmlns:wpc="http://schemas.microsoft.com/office/word/2010/wordprocessingCanvas" xmlns:cx="http://schemas.microsoft.com/office/drawing/2014/chartex" xmlns:cx1="http://schemas.microsoft.com/office/drawing/2015/9/8/chartex" xmlns:cx2="http://schemas.microsoft.com/office/drawing/2015/10/21/chartex" xmlns:cx3="http://schemas.microsoft.com/office/drawing/2016/5/9/chartex" xmlns:cx4="http://schemas.microsoft.com/office/drawing/2016/5/10/chartex" xmlns:cx5="http://schemas.microsoft.com/office/drawing/2016/5/11/chartex" xmlns:cx6="http://schemas.microsoft.com/office/drawing/2016/5/12/chartex" xmlns:cx7="http://schemas.microsoft.com/office/drawing/2016/5/13/chartex" xmlns:cx8="http://schemas.microsoft.com/office/drawing/2016/5/14/chartex" xmlns:mc="http://schemas.openxmlformats.org/markup-compatibility/2006" xmlns:aink="http://schemas.microsoft.com/office/drawing/2016/ink" xmlns:am3d="http://schemas.microsoft.com/office/drawing/2017/model3d" xmlns:o="urn:schemas-microsoft-com:office:office" xmlns:r="http://schemas.openxmlformats.org/officeDocument/2006/relationships" xmlns:m="http://schemas.openxmlformats.org/officeDocument/2006/math" xmlns:v="urn:schemas-microsoft-com:vml" xmlns:wp14="http://schemas.microsoft.com/office/word/2010/wordprocessingDrawing" xmlns:wp="http://schemas.openxmlformats.org/drawingml/2006/wordprocessingDrawing" xmlns:w10="urn:schemas-microsoft-com:office:word" xmlns:w="http://schemas.openxmlformats.org/wordprocessingml/2006/main" xmlns:w14="http://schemas.microsoft.com/office/word/2010/wordml" xmlns:w15="http://schemas.microsoft.com/office/word/2012/wordml" xmlns:w16cex="http://schemas.microsoft.com/office/word/2018/wordml/cex" xmlns:w16cid="http://schemas.microsoft.com/office/word/2016/wordml/cid" xmlns:w16="http://schemas.microsoft.com/office/word/2018/wordml" xmlns:w16sdtdh="http://schemas.microsoft.com/office/word/2020/wordml/sdtdatahash" xmlns:w16se="http://schemas.microsoft.com/office/word/2015/wordml/symex" xmlns:wpg="http://schemas.microsoft.com/office/word/2010/wordprocessingGroup" xmlns:wpi="http://schemas.microsoft.com/office/word/2010/wordprocessingInk" xmlns:wne="http://schemas.microsoft.com/office/word/2006/wordml" xmlns:wps="http://schemas.microsoft.com/office/word/2010/wordprocessingShape" mc:Ignorable="w14 w15 w16se w16cid w16 w16cex w16sdtdh wp14">
+<w:document xmlns:wpc="http://schemas.microsoft.com/office/word/2010/wordprocessingCanvas" xmlns:cx="http://schemas.microsoft.com/office/drawing/2014/chartex" xmlns:cx1="http://schemas.microsoft.com/office/drawing/2015/9/8/chartex" xmlns:cx2="http://schemas.microsoft.com/office/drawing/2015/10/21/chartex" xmlns:cx3="http://schemas.microsoft.com/office/drawing/2016/5/9/chartex" xmlns:cx4="http://schemas.microsoft.com/office/drawing/2016/5/10/chartex" xmlns:cx5="http://schemas.microsoft.com/office/drawing/2016/5/11/chartex" xmlns:cx6="http://schemas.microsoft.com/office/drawing/2016/5/12/chartex" xmlns:cx7="http://schemas.microsoft.com/office/drawing/2016/5/13/chartex" xmlns:cx8="http://schemas.microsoft.com/office/drawing/2016/5/14/chartex" xmlns:mc="http://schemas.openxmlformats.org/markup-compatibility/2006" xmlns:aink="http://schemas.microsoft.com/office/drawing/2016/ink" xmlns:am3d="http://schemas.microsoft.com/office/drawing/2017/model3d" xmlns:o="urn:schemas-microsoft-com:office:office" xmlns:oel="http://schemas.microsoft.com/office/2019/extlst" xmlns:r="http://schemas.openxmlformats.org/officeDocument/2006/relationships" xmlns:m="http://schemas.openxmlformats.org/officeDocument/2006/math" xmlns:v="urn:schemas-microsoft-com:vml" xmlns:wp14="http://schemas.microsoft.com/office/word/2010/wordprocessingDrawing" xmlns:wp="http://schemas.openxmlformats.org/drawingml/2006/wordprocessingDrawing" xmlns:w10="urn:schemas-microsoft-com:office:word" xmlns:w="http://schemas.openxmlformats.org/wordprocessingml/2006/main" xmlns:w14="http://schemas.microsoft.com/office/word/2010/wordml" xmlns:w15="http://schemas.microsoft.com/office/word/2012/wordml" xmlns:w16cex="http://schemas.microsoft.com/office/word/2018/wordml/cex" xmlns:w16cid="http://schemas.microsoft.com/office/word/2016/wordml/cid" xmlns:w16="http://schemas.microsoft.com/office/word/2018/wordml" xmlns:w16sdtdh="http://schemas.microsoft.com/office/word/2020/wordml/sdtdatahash" xmlns:w16se="http://schemas.microsoft.com/office/word/2015/wordml/symex" xmlns:wpg="http://schemas.microsoft.com/office/word/2010/wordprocessingGroup" xmlns:wpi="http://schemas.microsoft.com/office/word/2010/wordprocessingInk" xmlns:wne="http://schemas.microsoft.com/office/word/2006/wordml" xmlns:wps="http://schemas.microsoft.com/office/word/2010/wordprocessingShape" mc:Ignorable="w14 w15 w16se w16cid w16 w16cex w16sdtdh wp14">
   <w:body>
     <w:p>
       <w:pPr>
@@ -553,6 +553,7 @@
               </w:rPr>
               <w:t xml:space="preserve">Central High School keeps a database of information about each student, including the numeric variables </w:t>
             </w:r>
+            <w:proofErr w:type="spellStart"/>
             <w:r>
               <w:rPr>
                 <w:rFonts w:ascii="Consolas" w:hAnsi="Consolas"/>
@@ -560,12 +561,14 @@
               </w:rPr>
               <w:t>numberOfAbsences</w:t>
             </w:r>
+            <w:proofErr w:type="spellEnd"/>
             <w:r>
               <w:rPr>
                 <w:color w:val="000000"/>
               </w:rPr>
               <w:t xml:space="preserve"> and </w:t>
             </w:r>
+            <w:proofErr w:type="spellStart"/>
             <w:r>
               <w:rPr>
                 <w:rFonts w:ascii="Consolas" w:hAnsi="Consolas"/>
@@ -573,6 +576,7 @@
               </w:rPr>
               <w:t>gradePointAverage</w:t>
             </w:r>
+            <w:proofErr w:type="spellEnd"/>
             <w:r>
               <w:rPr>
                 <w:color w:val="000000"/>
@@ -603,16 +607,48 @@
                 <w:rFonts w:ascii="Consolas" w:hAnsi="Consolas"/>
                 <w:color w:val="000000"/>
               </w:rPr>
-              <w:t>(numberOfAbsences ≤ 5) AND (gradePointAverage &gt; 3.5 )</w:t>
-            </w:r>
-          </w:p>
-          <w:p>
-            <w:pPr>
-              <w:pStyle w:val="TableContents"/>
+              <w:t>(</w:t>
+            </w:r>
+            <w:proofErr w:type="spellStart"/>
+            <w:r>
               <w:rPr>
                 <w:rFonts w:ascii="Consolas" w:hAnsi="Consolas"/>
                 <w:color w:val="000000"/>
               </w:rPr>
+              <w:t>numberOfAbsences</w:t>
+            </w:r>
+            <w:proofErr w:type="spellEnd"/>
+            <w:r>
+              <w:rPr>
+                <w:rFonts w:ascii="Consolas" w:hAnsi="Consolas"/>
+                <w:color w:val="000000"/>
+              </w:rPr>
+              <w:t xml:space="preserve"> ≤ 5) AND (</w:t>
+            </w:r>
+            <w:proofErr w:type="spellStart"/>
+            <w:r>
+              <w:rPr>
+                <w:rFonts w:ascii="Consolas" w:hAnsi="Consolas"/>
+                <w:color w:val="000000"/>
+              </w:rPr>
+              <w:t>gradePointAverage</w:t>
+            </w:r>
+            <w:proofErr w:type="spellEnd"/>
+            <w:r>
+              <w:rPr>
+                <w:rFonts w:ascii="Consolas" w:hAnsi="Consolas"/>
+                <w:color w:val="000000"/>
+              </w:rPr>
+              <w:t xml:space="preserve"> &gt; 3.5 )</w:t>
+            </w:r>
+          </w:p>
+          <w:p>
+            <w:pPr>
+              <w:pStyle w:val="TableContents"/>
+              <w:rPr>
+                <w:rFonts w:ascii="Consolas" w:hAnsi="Consolas"/>
+                <w:color w:val="000000"/>
+              </w:rPr>
             </w:pPr>
           </w:p>
           <w:p>
@@ -628,6 +664,7 @@
               </w:rPr>
               <w:t xml:space="preserve">Draw a flowchart to represent the statement above.  If the conditions above are met, the variable </w:t>
             </w:r>
+            <w:proofErr w:type="spellStart"/>
             <w:r>
               <w:rPr>
                 <w:i/>
@@ -636,6 +673,7 @@
               </w:rPr>
               <w:t>academicAward</w:t>
             </w:r>
+            <w:proofErr w:type="spellEnd"/>
             <w:r>
               <w:rPr>
                 <w:color w:val="000000"/>
@@ -2041,128 +2079,268 @@
           </w:tcPr>
           <w:p>
             <w:pPr>
-              <w:pStyle w:val="TableContents"/>
-              <w:rPr>
-                <w:color w:val="000000"/>
-              </w:rPr>
-            </w:pPr>
-            <w:r>
-              <w:rPr>
-                <w:color w:val="000000"/>
-              </w:rPr>
-              <w:t>Consider the following students and their corresponding gpa’s.  Notice their rank is out of order!  Write a program that puts the students in the correct order.  The gpa  and rank of each student can be accessed using the following syntax:   Bart.gpa, Bart.rank</w:t>
-            </w:r>
-          </w:p>
-          <w:p>
-            <w:pPr>
-              <w:pStyle w:val="TableContents"/>
+              <w:pStyle w:val="BodyText"/>
+              <w:spacing w:after="0" w:line="240" w:lineRule="auto"/>
+              <w:rPr>
+                <w:szCs w:val="20"/>
+                <w:lang w:eastAsia="en-US" w:bidi="ar-SA"/>
+              </w:rPr>
+            </w:pPr>
+            <w:r>
+              <w:rPr>
+                <w:szCs w:val="20"/>
+              </w:rPr>
+              <w:t xml:space="preserve">Consider the following rankings and the corresponding </w:t>
+            </w:r>
+            <w:proofErr w:type="spellStart"/>
+            <w:r>
+              <w:rPr>
+                <w:szCs w:val="20"/>
+              </w:rPr>
+              <w:t>gpa’s</w:t>
+            </w:r>
+            <w:proofErr w:type="spellEnd"/>
+            <w:r>
+              <w:rPr>
+                <w:szCs w:val="20"/>
+              </w:rPr>
+              <w:t xml:space="preserve">. Notice the ranking is out of order! Write a program that assigns the correct person to the correct rank.   Note, you can access the name and </w:t>
+            </w:r>
+            <w:proofErr w:type="spellStart"/>
+            <w:r>
+              <w:rPr>
+                <w:szCs w:val="20"/>
+              </w:rPr>
+              <w:t>gpa</w:t>
+            </w:r>
+            <w:proofErr w:type="spellEnd"/>
+            <w:r>
+              <w:rPr>
+                <w:szCs w:val="20"/>
+              </w:rPr>
+              <w:t xml:space="preserve"> of each rank with the following notation, rank1.gpa, rank1.name.  For example, rank1.gpa has a value of 4.15, and rank1.name has a value of Bugs.  </w:t>
+            </w:r>
+          </w:p>
+          <w:p>
+            <w:pPr>
+              <w:pStyle w:val="BodyText"/>
+              <w:spacing w:after="0" w:line="240" w:lineRule="auto"/>
+              <w:rPr>
+                <w:sz w:val="24"/>
+                <w:shd w:val="clear" w:color="auto" w:fill="FFFFFF"/>
+              </w:rPr>
             </w:pPr>
           </w:p>
           <w:tbl>
             <w:tblPr>
-              <w:tblW w:w="4140" w:type="dxa"/>
-              <w:tblBorders>
-                <w:top w:val="single" w:sz="2" w:space="0" w:color="000000"/>
-                <w:left w:val="single" w:sz="2" w:space="0" w:color="000000"/>
-                <w:bottom w:val="single" w:sz="2" w:space="0" w:color="000000"/>
-                <w:insideH w:val="single" w:sz="2" w:space="0" w:color="000000"/>
-              </w:tblBorders>
-              <w:tblCellMar>
-                <w:top w:w="55" w:type="dxa"/>
-                <w:left w:w="45" w:type="dxa"/>
-                <w:bottom w:w="55" w:type="dxa"/>
-                <w:right w:w="55" w:type="dxa"/>
-              </w:tblCellMar>
+              <w:tblStyle w:val="TableGrid"/>
+              <w:tblW w:w="0" w:type="auto"/>
               <w:tblLook w:val="04A0" w:firstRow="1" w:lastRow="0" w:firstColumn="1" w:lastColumn="0" w:noHBand="0" w:noVBand="1"/>
             </w:tblPr>
             <w:tblGrid>
-              <w:gridCol w:w="1530"/>
-              <w:gridCol w:w="1170"/>
-              <w:gridCol w:w="1440"/>
+              <w:gridCol w:w="1140"/>
+              <w:gridCol w:w="1080"/>
+              <w:gridCol w:w="1080"/>
             </w:tblGrid>
             <w:tr>
               <w:tc>
                 <w:tcPr>
-                  <w:tcW w:w="1530" w:type="dxa"/>
+                  <w:tcW w:w="1140" w:type="dxa"/>
                   <w:tcBorders>
-                    <w:top w:val="single" w:sz="2" w:space="0" w:color="000000"/>
-                    <w:left w:val="single" w:sz="2" w:space="0" w:color="000000"/>
-                    <w:bottom w:val="single" w:sz="2" w:space="0" w:color="000000"/>
+                    <w:top w:val="single" w:sz="4" w:space="0" w:color="auto"/>
+                    <w:left w:val="single" w:sz="4" w:space="0" w:color="auto"/>
+                    <w:bottom w:val="single" w:sz="4" w:space="0" w:color="auto"/>
+                    <w:right w:val="single" w:sz="4" w:space="0" w:color="auto"/>
                   </w:tcBorders>
-                  <w:shd w:val="clear" w:color="auto" w:fill="auto"/>
+                  <w:shd w:val="clear" w:color="auto" w:fill="F2F2F2" w:themeFill="background1" w:themeFillShade="F2"/>
                 </w:tcPr>
                 <w:p>
                   <w:pPr>
-                    <w:pStyle w:val="TableContents"/>
+                    <w:pStyle w:val="BodyText"/>
+                    <w:spacing w:after="0" w:line="240" w:lineRule="auto"/>
                     <w:rPr>
-                      <w:rFonts w:ascii="Courier New" w:hAnsi="Courier New"/>
-                      <w:b/>
-                      <w:bCs/>
-                      <w:color w:val="000000"/>
+                      <w:rFonts w:ascii="Consolas" w:hAnsi="Consolas"/>
+                      <w:color w:val="5D6770"/>
+                      <w:szCs w:val="20"/>
+                      <w:shd w:val="clear" w:color="auto" w:fill="FFFFFF"/>
+                      <w:lang w:val="en"/>
                     </w:rPr>
                   </w:pPr>
                 </w:p>
               </w:tc>
               <w:tc>
                 <w:tcPr>
-                  <w:tcW w:w="1170" w:type="dxa"/>
+                  <w:tcW w:w="1080" w:type="dxa"/>
                   <w:tcBorders>
-                    <w:top w:val="single" w:sz="2" w:space="0" w:color="000000"/>
-                    <w:left w:val="single" w:sz="2" w:space="0" w:color="000000"/>
-                    <w:bottom w:val="single" w:sz="2" w:space="0" w:color="000000"/>
+                    <w:top w:val="single" w:sz="4" w:space="0" w:color="auto"/>
+                    <w:left w:val="single" w:sz="4" w:space="0" w:color="auto"/>
+                    <w:bottom w:val="single" w:sz="4" w:space="0" w:color="auto"/>
+                    <w:right w:val="single" w:sz="4" w:space="0" w:color="auto"/>
                   </w:tcBorders>
-                  <w:shd w:val="clear" w:color="auto" w:fill="auto"/>
+                  <w:shd w:val="clear" w:color="auto" w:fill="F2F2F2" w:themeFill="background1" w:themeFillShade="F2"/>
+                  <w:hideMark/>
                 </w:tcPr>
                 <w:p>
                   <w:pPr>
-                    <w:pStyle w:val="TableContents"/>
+                    <w:pStyle w:val="BodyText"/>
+                    <w:spacing w:after="0" w:line="240" w:lineRule="auto"/>
                     <w:rPr>
-                      <w:rFonts w:ascii="Courier New" w:hAnsi="Courier New"/>
-                      <w:b/>
-                      <w:bCs/>
-                      <w:color w:val="000000"/>
+                      <w:rFonts w:ascii="Consolas" w:hAnsi="Consolas"/>
+                      <w:color w:val="5D6770"/>
+                      <w:szCs w:val="20"/>
+                      <w:shd w:val="clear" w:color="auto" w:fill="FFFFFF"/>
+                      <w:lang w:val="en"/>
                     </w:rPr>
                   </w:pPr>
                   <w:r>
                     <w:rPr>
-                      <w:rFonts w:ascii="Courier New" w:hAnsi="Courier New"/>
-                      <w:b/>
-                      <w:bCs/>
-                      <w:color w:val="000000"/>
+                      <w:rFonts w:ascii="Consolas" w:hAnsi="Consolas"/>
+                      <w:szCs w:val="20"/>
+                      <w:shd w:val="clear" w:color="auto" w:fill="FFFFFF"/>
+                      <w:lang w:val="en"/>
                     </w:rPr>
-                    <w:t>gpa</w:t>
+                    <w:t>name</w:t>
                   </w:r>
                 </w:p>
               </w:tc>
               <w:tc>
                 <w:tcPr>
-                  <w:tcW w:w="1440" w:type="dxa"/>
+                  <w:tcW w:w="1080" w:type="dxa"/>
                   <w:tcBorders>
-                    <w:top w:val="single" w:sz="2" w:space="0" w:color="000000"/>
-                    <w:left w:val="single" w:sz="2" w:space="0" w:color="000000"/>
-                    <w:bottom w:val="single" w:sz="2" w:space="0" w:color="000000"/>
-                    <w:right w:val="single" w:sz="2" w:space="0" w:color="000000"/>
+                    <w:top w:val="single" w:sz="4" w:space="0" w:color="auto"/>
+                    <w:left w:val="single" w:sz="4" w:space="0" w:color="auto"/>
+                    <w:bottom w:val="single" w:sz="4" w:space="0" w:color="auto"/>
+                    <w:right w:val="single" w:sz="4" w:space="0" w:color="auto"/>
                   </w:tcBorders>
-                  <w:shd w:val="clear" w:color="auto" w:fill="auto"/>
+                  <w:shd w:val="clear" w:color="auto" w:fill="F2F2F2" w:themeFill="background1" w:themeFillShade="F2"/>
+                  <w:hideMark/>
                 </w:tcPr>
                 <w:p>
                   <w:pPr>
-                    <w:pStyle w:val="TableContents"/>
+                    <w:pStyle w:val="BodyText"/>
+                    <w:spacing w:after="0" w:line="240" w:lineRule="auto"/>
                     <w:rPr>
-                      <w:rFonts w:ascii="Courier New" w:hAnsi="Courier New"/>
-                      <w:b/>
-                      <w:bCs/>
-                      <w:color w:val="000000"/>
+                      <w:rFonts w:ascii="Consolas" w:hAnsi="Consolas"/>
+                      <w:color w:val="5D6770"/>
+                      <w:szCs w:val="20"/>
+                      <w:shd w:val="clear" w:color="auto" w:fill="FFFFFF"/>
+                      <w:lang w:val="en"/>
+                    </w:rPr>
+                  </w:pPr>
+                  <w:proofErr w:type="spellStart"/>
+                  <w:r>
+                    <w:rPr>
+                      <w:rFonts w:ascii="Consolas" w:hAnsi="Consolas"/>
+                      <w:szCs w:val="20"/>
+                      <w:shd w:val="clear" w:color="auto" w:fill="FFFFFF"/>
+                      <w:lang w:val="en"/>
+                    </w:rPr>
+                    <w:t>gpa</w:t>
+                  </w:r>
+                  <w:proofErr w:type="spellEnd"/>
+                </w:p>
+              </w:tc>
+            </w:tr>
+            <w:tr>
+              <w:tc>
+                <w:tcPr>
+                  <w:tcW w:w="1140" w:type="dxa"/>
+                  <w:tcBorders>
+                    <w:top w:val="single" w:sz="4" w:space="0" w:color="auto"/>
+                    <w:left w:val="single" w:sz="4" w:space="0" w:color="auto"/>
+                    <w:bottom w:val="single" w:sz="4" w:space="0" w:color="auto"/>
+                    <w:right w:val="single" w:sz="4" w:space="0" w:color="auto"/>
+                  </w:tcBorders>
+                  <w:hideMark/>
+                </w:tcPr>
+                <w:p>
+                  <w:pPr>
+                    <w:pStyle w:val="BodyText"/>
+                    <w:spacing w:after="0" w:line="240" w:lineRule="auto"/>
+                    <w:rPr>
+                      <w:rFonts w:ascii="Consolas" w:hAnsi="Consolas"/>
+                      <w:color w:val="5D6770"/>
+                      <w:szCs w:val="20"/>
+                      <w:shd w:val="clear" w:color="auto" w:fill="FFFFFF"/>
+                      <w:lang w:val="en"/>
                     </w:rPr>
                   </w:pPr>
                   <w:r>
                     <w:rPr>
-                      <w:rFonts w:ascii="Courier New" w:hAnsi="Courier New"/>
-                      <w:b/>
-                      <w:bCs/>
-                      <w:color w:val="000000"/>
+                      <w:rFonts w:ascii="Consolas" w:hAnsi="Consolas"/>
+                      <w:szCs w:val="20"/>
+                      <w:shd w:val="clear" w:color="auto" w:fill="FFFFFF"/>
+                      <w:lang w:val="en"/>
                     </w:rPr>
-                    <w:t>rank</w:t>
+                    <w:t>rank1</w:t>
+                  </w:r>
+                </w:p>
+              </w:tc>
+              <w:tc>
+                <w:tcPr>
+                  <w:tcW w:w="1080" w:type="dxa"/>
+                  <w:tcBorders>
+                    <w:top w:val="single" w:sz="4" w:space="0" w:color="auto"/>
+                    <w:left w:val="single" w:sz="4" w:space="0" w:color="auto"/>
+                    <w:bottom w:val="single" w:sz="4" w:space="0" w:color="auto"/>
+                    <w:right w:val="single" w:sz="4" w:space="0" w:color="auto"/>
+                  </w:tcBorders>
+                  <w:hideMark/>
+                </w:tcPr>
+                <w:p>
+                  <w:pPr>
+                    <w:pStyle w:val="BodyText"/>
+                    <w:spacing w:after="0" w:line="240" w:lineRule="auto"/>
+                    <w:rPr>
+                      <w:rFonts w:ascii="Consolas" w:hAnsi="Consolas"/>
+                      <w:color w:val="5D6770"/>
+                      <w:szCs w:val="20"/>
+                      <w:shd w:val="clear" w:color="auto" w:fill="FFFFFF"/>
+                      <w:lang w:val="en"/>
+                    </w:rPr>
+                  </w:pPr>
+                  <w:r>
+                    <w:rPr>
+                      <w:rFonts w:ascii="Consolas" w:hAnsi="Consolas"/>
+                      <w:szCs w:val="20"/>
+                      <w:shd w:val="clear" w:color="auto" w:fill="FFFFFF"/>
+                      <w:lang w:val="en"/>
+                    </w:rPr>
+                    <w:t>Bugs</w:t>
+                  </w:r>
+                </w:p>
+              </w:tc>
+              <w:tc>
+                <w:tcPr>
+                  <w:tcW w:w="1080" w:type="dxa"/>
+                  <w:tcBorders>
+                    <w:top w:val="single" w:sz="4" w:space="0" w:color="auto"/>
+                    <w:left w:val="single" w:sz="4" w:space="0" w:color="auto"/>
+                    <w:bottom w:val="single" w:sz="4" w:space="0" w:color="auto"/>
+                    <w:right w:val="single" w:sz="4" w:space="0" w:color="auto"/>
+                  </w:tcBorders>
+                  <w:hideMark/>
+                </w:tcPr>
+                <w:p>
+                  <w:pPr>
+                    <w:pStyle w:val="BodyText"/>
+                    <w:spacing w:after="0" w:line="240" w:lineRule="auto"/>
+                    <w:rPr>
+                      <w:rFonts w:ascii="Consolas" w:hAnsi="Consolas"/>
+                      <w:color w:val="5D6770"/>
+                      <w:szCs w:val="20"/>
+                      <w:shd w:val="clear" w:color="auto" w:fill="FFFFFF"/>
+                      <w:lang w:val="en"/>
+                    </w:rPr>
+                  </w:pPr>
+                  <w:r>
+                    <w:rPr>
+                      <w:rFonts w:ascii="Consolas" w:hAnsi="Consolas"/>
+                      <w:szCs w:val="20"/>
+                      <w:shd w:val="clear" w:color="auto" w:fill="FFFFFF"/>
+                      <w:lang w:val="en"/>
+                    </w:rPr>
+                    <w:t>4.15</w:t>
                   </w:r>
                 </w:p>
               </w:tc>
@@ -2170,251 +2348,103 @@
             <w:tr>
               <w:tc>
                 <w:tcPr>
-                  <w:tcW w:w="1530" w:type="dxa"/>
+                  <w:tcW w:w="1140" w:type="dxa"/>
                   <w:tcBorders>
-                    <w:top w:val="single" w:sz="2" w:space="0" w:color="000000"/>
-                    <w:left w:val="single" w:sz="2" w:space="0" w:color="000000"/>
-                    <w:bottom w:val="single" w:sz="2" w:space="0" w:color="000000"/>
+                    <w:top w:val="single" w:sz="4" w:space="0" w:color="auto"/>
+                    <w:left w:val="single" w:sz="4" w:space="0" w:color="auto"/>
+                    <w:bottom w:val="single" w:sz="4" w:space="0" w:color="auto"/>
+                    <w:right w:val="single" w:sz="4" w:space="0" w:color="auto"/>
                   </w:tcBorders>
-                  <w:shd w:val="clear" w:color="auto" w:fill="auto"/>
+                  <w:hideMark/>
                 </w:tcPr>
                 <w:p>
                   <w:pPr>
-                    <w:pStyle w:val="TableContents"/>
+                    <w:pStyle w:val="BodyText"/>
+                    <w:spacing w:after="0" w:line="240" w:lineRule="auto"/>
                     <w:rPr>
-                      <w:rFonts w:ascii="Courier New" w:hAnsi="Courier New"/>
-                      <w:color w:val="000000"/>
+                      <w:rFonts w:ascii="Consolas" w:hAnsi="Consolas"/>
+                      <w:color w:val="5D6770"/>
+                      <w:szCs w:val="20"/>
+                      <w:shd w:val="clear" w:color="auto" w:fill="FFFFFF"/>
+                      <w:lang w:val="en"/>
                     </w:rPr>
                   </w:pPr>
                   <w:r>
                     <w:rPr>
-                      <w:rFonts w:ascii="Courier New" w:hAnsi="Courier New"/>
-                      <w:color w:val="000000"/>
+                      <w:rFonts w:ascii="Consolas" w:hAnsi="Consolas"/>
+                      <w:szCs w:val="20"/>
+                      <w:shd w:val="clear" w:color="auto" w:fill="FFFFFF"/>
+                      <w:lang w:val="en"/>
                     </w:rPr>
-                    <w:t>var Bart</w:t>
+                    <w:t>rank2</w:t>
                   </w:r>
                 </w:p>
               </w:tc>
               <w:tc>
                 <w:tcPr>
-                  <w:tcW w:w="1170" w:type="dxa"/>
+                  <w:tcW w:w="1080" w:type="dxa"/>
                   <w:tcBorders>
-                    <w:top w:val="single" w:sz="2" w:space="0" w:color="000000"/>
-                    <w:left w:val="single" w:sz="2" w:space="0" w:color="000000"/>
-                    <w:bottom w:val="single" w:sz="2" w:space="0" w:color="000000"/>
+                    <w:top w:val="single" w:sz="4" w:space="0" w:color="auto"/>
+                    <w:left w:val="single" w:sz="4" w:space="0" w:color="auto"/>
+                    <w:bottom w:val="single" w:sz="4" w:space="0" w:color="auto"/>
+                    <w:right w:val="single" w:sz="4" w:space="0" w:color="auto"/>
                   </w:tcBorders>
-                  <w:shd w:val="clear" w:color="auto" w:fill="auto"/>
+                  <w:hideMark/>
                 </w:tcPr>
                 <w:p>
                   <w:pPr>
-                    <w:pStyle w:val="TableContents"/>
+                    <w:pStyle w:val="BodyText"/>
+                    <w:spacing w:after="0" w:line="240" w:lineRule="auto"/>
                     <w:rPr>
-                      <w:rFonts w:ascii="Courier New" w:hAnsi="Courier New"/>
-                      <w:color w:val="000000"/>
+                      <w:rFonts w:ascii="Consolas" w:hAnsi="Consolas"/>
+                      <w:color w:val="5D6770"/>
+                      <w:szCs w:val="20"/>
+                      <w:shd w:val="clear" w:color="auto" w:fill="FFFFFF"/>
+                      <w:lang w:val="en"/>
                     </w:rPr>
                   </w:pPr>
                   <w:r>
                     <w:rPr>
-                      <w:rFonts w:ascii="Courier New" w:hAnsi="Courier New"/>
-                      <w:color w:val="000000"/>
+                      <w:rFonts w:ascii="Consolas" w:hAnsi="Consolas"/>
+                      <w:szCs w:val="20"/>
+                      <w:shd w:val="clear" w:color="auto" w:fill="FFFFFF"/>
+                      <w:lang w:val="en"/>
                     </w:rPr>
-                    <w:t>3.5</w:t>
+                    <w:t>Bart</w:t>
                   </w:r>
                 </w:p>
               </w:tc>
               <w:tc>
                 <w:tcPr>
-                  <w:tcW w:w="1440" w:type="dxa"/>
+                  <w:tcW w:w="1080" w:type="dxa"/>
                   <w:tcBorders>
-                    <w:top w:val="single" w:sz="2" w:space="0" w:color="000000"/>
-                    <w:left w:val="single" w:sz="2" w:space="0" w:color="000000"/>
-                    <w:bottom w:val="single" w:sz="2" w:space="0" w:color="000000"/>
-                    <w:right w:val="single" w:sz="2" w:space="0" w:color="000000"/>
+                    <w:top w:val="single" w:sz="4" w:space="0" w:color="auto"/>
+                    <w:left w:val="single" w:sz="4" w:space="0" w:color="auto"/>
+                    <w:bottom w:val="single" w:sz="4" w:space="0" w:color="auto"/>
+                    <w:right w:val="single" w:sz="4" w:space="0" w:color="auto"/>
                   </w:tcBorders>
-                  <w:shd w:val="clear" w:color="auto" w:fill="auto"/>
+                  <w:hideMark/>
                 </w:tcPr>
                 <w:p>
                   <w:pPr>
-                    <w:pStyle w:val="TableContents"/>
+                    <w:pStyle w:val="BodyText"/>
+                    <w:spacing w:after="0" w:line="240" w:lineRule="auto"/>
                     <w:rPr>
-                      <w:rFonts w:ascii="Courier New" w:hAnsi="Courier New"/>
-                      <w:color w:val="000000"/>
+                      <w:rFonts w:ascii="Consolas" w:hAnsi="Consolas"/>
+                      <w:color w:val="5D6770"/>
+                      <w:szCs w:val="20"/>
+                      <w:shd w:val="clear" w:color="auto" w:fill="FFFFFF"/>
+                      <w:lang w:val="en"/>
                     </w:rPr>
                   </w:pPr>
                   <w:r>
                     <w:rPr>
-                      <w:rFonts w:ascii="Courier New" w:hAnsi="Courier New"/>
-                      <w:color w:val="000000"/>
+                      <w:rFonts w:ascii="Consolas" w:hAnsi="Consolas"/>
+                      <w:szCs w:val="20"/>
+                      <w:shd w:val="clear" w:color="auto" w:fill="FFFFFF"/>
+                      <w:lang w:val="en"/>
                     </w:rPr>
-                    <w:t>1</w:t>
-                  </w:r>
-                </w:p>
-              </w:tc>
-            </w:tr>
-            <w:tr>
-              <w:tc>
-                <w:tcPr>
-                  <w:tcW w:w="1530" w:type="dxa"/>
-                  <w:tcBorders>
-                    <w:top w:val="single" w:sz="2" w:space="0" w:color="000000"/>
-                    <w:left w:val="single" w:sz="2" w:space="0" w:color="000000"/>
-                    <w:bottom w:val="single" w:sz="2" w:space="0" w:color="000000"/>
-                  </w:tcBorders>
-                  <w:shd w:val="clear" w:color="auto" w:fill="auto"/>
-                </w:tcPr>
-                <w:p>
-                  <w:pPr>
-                    <w:pStyle w:val="TableContents"/>
-                    <w:rPr>
-                      <w:rFonts w:ascii="Courier New" w:hAnsi="Courier New"/>
-                      <w:color w:val="000000"/>
-                    </w:rPr>
-                  </w:pPr>
-                  <w:r>
-                    <w:rPr>
-                      <w:rFonts w:ascii="Courier New" w:hAnsi="Courier New"/>
-                      <w:color w:val="000000"/>
-                    </w:rPr>
-                    <w:t>var Bugs</w:t>
-                  </w:r>
-                </w:p>
-              </w:tc>
-              <w:tc>
-                <w:tcPr>
-                  <w:tcW w:w="1170" w:type="dxa"/>
-                  <w:tcBorders>
-                    <w:top w:val="single" w:sz="2" w:space="0" w:color="000000"/>
-                    <w:left w:val="single" w:sz="2" w:space="0" w:color="000000"/>
-                    <w:bottom w:val="single" w:sz="2" w:space="0" w:color="000000"/>
-                  </w:tcBorders>
-                  <w:shd w:val="clear" w:color="auto" w:fill="auto"/>
-                </w:tcPr>
-                <w:p>
-                  <w:pPr>
-                    <w:pStyle w:val="TableContents"/>
-                    <w:rPr>
-                      <w:rFonts w:ascii="Courier New" w:hAnsi="Courier New"/>
-                      <w:color w:val="000000"/>
-                    </w:rPr>
-                  </w:pPr>
-                  <w:r>
-                    <w:rPr>
-                      <w:rFonts w:ascii="Courier New" w:hAnsi="Courier New"/>
-                      <w:color w:val="000000"/>
-                    </w:rPr>
-                    <w:t>3.8</w:t>
-                  </w:r>
-                </w:p>
-              </w:tc>
-              <w:tc>
-                <w:tcPr>
-                  <w:tcW w:w="1440" w:type="dxa"/>
-                  <w:tcBorders>
-                    <w:top w:val="single" w:sz="2" w:space="0" w:color="000000"/>
-                    <w:left w:val="single" w:sz="2" w:space="0" w:color="000000"/>
-                    <w:bottom w:val="single" w:sz="2" w:space="0" w:color="000000"/>
-                    <w:right w:val="single" w:sz="2" w:space="0" w:color="000000"/>
-                  </w:tcBorders>
-                  <w:shd w:val="clear" w:color="auto" w:fill="auto"/>
-                </w:tcPr>
-                <w:p>
-                  <w:pPr>
-                    <w:pStyle w:val="TableContents"/>
-                    <w:rPr>
-                      <w:rFonts w:ascii="Courier New" w:hAnsi="Courier New"/>
-                      <w:color w:val="000000"/>
-                    </w:rPr>
-                  </w:pPr>
-                  <w:r>
-                    <w:rPr>
-                      <w:rFonts w:ascii="Courier New" w:hAnsi="Courier New"/>
-                      <w:color w:val="000000"/>
-                    </w:rPr>
-                    <w:t>3</w:t>
-                  </w:r>
-                </w:p>
-              </w:tc>
-            </w:tr>
-            <w:tr>
-              <w:tc>
-                <w:tcPr>
-                  <w:tcW w:w="1530" w:type="dxa"/>
-                  <w:tcBorders>
-                    <w:top w:val="single" w:sz="2" w:space="0" w:color="000000"/>
-                    <w:left w:val="single" w:sz="2" w:space="0" w:color="000000"/>
-                    <w:bottom w:val="single" w:sz="2" w:space="0" w:color="000000"/>
-                  </w:tcBorders>
-                  <w:shd w:val="clear" w:color="auto" w:fill="auto"/>
-                </w:tcPr>
-                <w:p>
-                  <w:pPr>
-                    <w:pStyle w:val="TableContents"/>
-                    <w:rPr>
-                      <w:rFonts w:ascii="Courier New" w:hAnsi="Courier New"/>
-                      <w:color w:val="000000"/>
-                    </w:rPr>
-                  </w:pPr>
-                  <w:r>
-                    <w:rPr>
-                      <w:rFonts w:ascii="Courier New" w:hAnsi="Courier New"/>
-                      <w:color w:val="000000"/>
-                    </w:rPr>
-                    <w:t>var Kyle</w:t>
-                  </w:r>
-                </w:p>
-              </w:tc>
-              <w:tc>
-                <w:tcPr>
-                  <w:tcW w:w="1170" w:type="dxa"/>
-                  <w:tcBorders>
-                    <w:top w:val="single" w:sz="2" w:space="0" w:color="000000"/>
-                    <w:left w:val="single" w:sz="2" w:space="0" w:color="000000"/>
-                    <w:bottom w:val="single" w:sz="2" w:space="0" w:color="000000"/>
-                  </w:tcBorders>
-                  <w:shd w:val="clear" w:color="auto" w:fill="auto"/>
-                </w:tcPr>
-                <w:p>
-                  <w:pPr>
-                    <w:pStyle w:val="TableContents"/>
-                    <w:rPr>
-                      <w:rFonts w:ascii="Courier New" w:hAnsi="Courier New"/>
-                      <w:color w:val="000000"/>
-                    </w:rPr>
-                  </w:pPr>
-                  <w:r>
-                    <w:rPr>
-                      <w:rFonts w:ascii="Courier New" w:hAnsi="Courier New"/>
-                      <w:color w:val="000000"/>
-                    </w:rPr>
-                    <w:t>3.1</w:t>
-                  </w:r>
-                </w:p>
-              </w:tc>
-              <w:tc>
-                <w:tcPr>
-                  <w:tcW w:w="1440" w:type="dxa"/>
-                  <w:tcBorders>
-                    <w:top w:val="single" w:sz="2" w:space="0" w:color="000000"/>
-                    <w:left w:val="single" w:sz="2" w:space="0" w:color="000000"/>
-                    <w:bottom w:val="single" w:sz="2" w:space="0" w:color="000000"/>
-                    <w:right w:val="single" w:sz="2" w:space="0" w:color="000000"/>
-                  </w:tcBorders>
-                  <w:shd w:val="clear" w:color="auto" w:fill="auto"/>
-                </w:tcPr>
-                <w:p>
-                  <w:pPr>
-                    <w:pStyle w:val="TableContents"/>
-                    <w:rPr>
-                      <w:rFonts w:ascii="Courier New" w:hAnsi="Courier New"/>
-                      <w:color w:val="000000"/>
-                    </w:rPr>
-                  </w:pPr>
-                  <w:r>
-                    <w:rPr>
-                      <w:rFonts w:ascii="Courier New" w:hAnsi="Courier New"/>
-                      <w:color w:val="000000"/>
-                    </w:rPr>
-                    <w:t>2</w:t>
+                    <w:t>4.30</w:t>
                   </w:r>
                 </w:p>
               </w:tc>
@@ -2641,7 +2671,7 @@
 </file>
 
 <file path=word/endnotes.xml><?xml version="1.0" encoding="utf-8"?>
-<w:endnotes xmlns:wpc="http://schemas.microsoft.com/office/word/2010/wordprocessingCanvas" xmlns:cx="http://schemas.microsoft.com/office/drawing/2014/chartex" xmlns:cx1="http://schemas.microsoft.com/office/drawing/2015/9/8/chartex" xmlns:cx2="http://schemas.microsoft.com/office/drawing/2015/10/21/chartex" xmlns:cx3="http://schemas.microsoft.com/office/drawing/2016/5/9/chartex" xmlns:cx4="http://schemas.microsoft.com/office/drawing/2016/5/10/chartex" xmlns:cx5="http://schemas.microsoft.com/office/drawing/2016/5/11/chartex" xmlns:cx6="http://schemas.microsoft.com/office/drawing/2016/5/12/chartex" xmlns:cx7="http://schemas.microsoft.com/office/drawing/2016/5/13/chartex" xmlns:cx8="http://schemas.microsoft.com/office/drawing/2016/5/14/chartex" xmlns:mc="http://schemas.openxmlformats.org/markup-compatibility/2006" xmlns:aink="http://schemas.microsoft.com/office/drawing/2016/ink" xmlns:am3d="http://schemas.microsoft.com/office/drawing/2017/model3d" xmlns:o="urn:schemas-microsoft-com:office:office" xmlns:r="http://schemas.openxmlformats.org/officeDocument/2006/relationships" xmlns:m="http://schemas.openxmlformats.org/officeDocument/2006/math" xmlns:v="urn:schemas-microsoft-com:vml" xmlns:wp14="http://schemas.microsoft.com/office/word/2010/wordprocessingDrawing" xmlns:wp="http://schemas.openxmlformats.org/drawingml/2006/wordprocessingDrawing" xmlns:w10="urn:schemas-microsoft-com:office:word" xmlns:w="http://schemas.openxmlformats.org/wordprocessingml/2006/main" xmlns:w14="http://schemas.microsoft.com/office/word/2010/wordml" xmlns:w15="http://schemas.microsoft.com/office/word/2012/wordml" xmlns:w16cex="http://schemas.microsoft.com/office/word/2018/wordml/cex" xmlns:w16cid="http://schemas.microsoft.com/office/word/2016/wordml/cid" xmlns:w16="http://schemas.microsoft.com/office/word/2018/wordml" xmlns:w16sdtdh="http://schemas.microsoft.com/office/word/2020/wordml/sdtdatahash" xmlns:w16se="http://schemas.microsoft.com/office/word/2015/wordml/symex" xmlns:wpg="http://schemas.microsoft.com/office/word/2010/wordprocessingGroup" xmlns:wpi="http://schemas.microsoft.com/office/word/2010/wordprocessingInk" xmlns:wne="http://schemas.microsoft.com/office/word/2006/wordml" xmlns:wps="http://schemas.microsoft.com/office/word/2010/wordprocessingShape" mc:Ignorable="w14 w15 w16se w16cid w16 w16cex w16sdtdh wp14">
+<w:endnotes xmlns:wpc="http://schemas.microsoft.com/office/word/2010/wordprocessingCanvas" xmlns:cx="http://schemas.microsoft.com/office/drawing/2014/chartex" xmlns:cx1="http://schemas.microsoft.com/office/drawing/2015/9/8/chartex" xmlns:cx2="http://schemas.microsoft.com/office/drawing/2015/10/21/chartex" xmlns:cx3="http://schemas.microsoft.com/office/drawing/2016/5/9/chartex" xmlns:cx4="http://schemas.microsoft.com/office/drawing/2016/5/10/chartex" xmlns:cx5="http://schemas.microsoft.com/office/drawing/2016/5/11/chartex" xmlns:cx6="http://schemas.microsoft.com/office/drawing/2016/5/12/chartex" xmlns:cx7="http://schemas.microsoft.com/office/drawing/2016/5/13/chartex" xmlns:cx8="http://schemas.microsoft.com/office/drawing/2016/5/14/chartex" xmlns:mc="http://schemas.openxmlformats.org/markup-compatibility/2006" xmlns:aink="http://schemas.microsoft.com/office/drawing/2016/ink" xmlns:am3d="http://schemas.microsoft.com/office/drawing/2017/model3d" xmlns:o="urn:schemas-microsoft-com:office:office" xmlns:oel="http://schemas.microsoft.com/office/2019/extlst" xmlns:r="http://schemas.openxmlformats.org/officeDocument/2006/relationships" xmlns:m="http://schemas.openxmlformats.org/officeDocument/2006/math" xmlns:v="urn:schemas-microsoft-com:vml" xmlns:wp14="http://schemas.microsoft.com/office/word/2010/wordprocessingDrawing" xmlns:wp="http://schemas.openxmlformats.org/drawingml/2006/wordprocessingDrawing" xmlns:w10="urn:schemas-microsoft-com:office:word" xmlns:w="http://schemas.openxmlformats.org/wordprocessingml/2006/main" xmlns:w14="http://schemas.microsoft.com/office/word/2010/wordml" xmlns:w15="http://schemas.microsoft.com/office/word/2012/wordml" xmlns:w16cex="http://schemas.microsoft.com/office/word/2018/wordml/cex" xmlns:w16cid="http://schemas.microsoft.com/office/word/2016/wordml/cid" xmlns:w16="http://schemas.microsoft.com/office/word/2018/wordml" xmlns:w16sdtdh="http://schemas.microsoft.com/office/word/2020/wordml/sdtdatahash" xmlns:w16se="http://schemas.microsoft.com/office/word/2015/wordml/symex" xmlns:wpg="http://schemas.microsoft.com/office/word/2010/wordprocessingGroup" xmlns:wpi="http://schemas.microsoft.com/office/word/2010/wordprocessingInk" xmlns:wne="http://schemas.microsoft.com/office/word/2006/wordml" xmlns:wps="http://schemas.microsoft.com/office/word/2010/wordprocessingShape" mc:Ignorable="w14 w15 w16se w16cid w16 w16cex w16sdtdh wp14">
   <w:endnote w:type="separator" w:id="-1">
     <w:p>
       <w:r>
@@ -2660,7 +2690,7 @@
 </file>
 
 <file path=word/footnotes.xml><?xml version="1.0" encoding="utf-8"?>
-<w:footnotes xmlns:wpc="http://schemas.microsoft.com/office/word/2010/wordprocessingCanvas" xmlns:cx="http://schemas.microsoft.com/office/drawing/2014/chartex" xmlns:cx1="http://schemas.microsoft.com/office/drawing/2015/9/8/chartex" xmlns:cx2="http://schemas.microsoft.com/office/drawing/2015/10/21/chartex" xmlns:cx3="http://schemas.microsoft.com/office/drawing/2016/5/9/chartex" xmlns:cx4="http://schemas.microsoft.com/office/drawing/2016/5/10/chartex" xmlns:cx5="http://schemas.microsoft.com/office/drawing/2016/5/11/chartex" xmlns:cx6="http://schemas.microsoft.com/office/drawing/2016/5/12/chartex" xmlns:cx7="http://schemas.microsoft.com/office/drawing/2016/5/13/chartex" xmlns:cx8="http://schemas.microsoft.com/office/drawing/2016/5/14/chartex" xmlns:mc="http://schemas.openxmlformats.org/markup-compatibility/2006" xmlns:aink="http://schemas.microsoft.com/office/drawing/2016/ink" xmlns:am3d="http://schemas.microsoft.com/office/drawing/2017/model3d" xmlns:o="urn:schemas-microsoft-com:office:office" xmlns:r="http://schemas.openxmlformats.org/officeDocument/2006/relationships" xmlns:m="http://schemas.openxmlformats.org/officeDocument/2006/math" xmlns:v="urn:schemas-microsoft-com:vml" xmlns:wp14="http://schemas.microsoft.com/office/word/2010/wordprocessingDrawing" xmlns:wp="http://schemas.openxmlformats.org/drawingml/2006/wordprocessingDrawing" xmlns:w10="urn:schemas-microsoft-com:office:word" xmlns:w="http://schemas.openxmlformats.org/wordprocessingml/2006/main" xmlns:w14="http://schemas.microsoft.com/office/word/2010/wordml" xmlns:w15="http://schemas.microsoft.com/office/word/2012/wordml" xmlns:w16cex="http://schemas.microsoft.com/office/word/2018/wordml/cex" xmlns:w16cid="http://schemas.microsoft.com/office/word/2016/wordml/cid" xmlns:w16="http://schemas.microsoft.com/office/word/2018/wordml" xmlns:w16sdtdh="http://schemas.microsoft.com/office/word/2020/wordml/sdtdatahash" xmlns:w16se="http://schemas.microsoft.com/office/word/2015/wordml/symex" xmlns:wpg="http://schemas.microsoft.com/office/word/2010/wordprocessingGroup" xmlns:wpi="http://schemas.microsoft.com/office/word/2010/wordprocessingInk" xmlns:wne="http://schemas.microsoft.com/office/word/2006/wordml" xmlns:wps="http://schemas.microsoft.com/office/word/2010/wordprocessingShape" mc:Ignorable="w14 w15 w16se w16cid w16 w16cex w16sdtdh wp14">
+<w:footnotes xmlns:wpc="http://schemas.microsoft.com/office/word/2010/wordprocessingCanvas" xmlns:cx="http://schemas.microsoft.com/office/drawing/2014/chartex" xmlns:cx1="http://schemas.microsoft.com/office/drawing/2015/9/8/chartex" xmlns:cx2="http://schemas.microsoft.com/office/drawing/2015/10/21/chartex" xmlns:cx3="http://schemas.microsoft.com/office/drawing/2016/5/9/chartex" xmlns:cx4="http://schemas.microsoft.com/office/drawing/2016/5/10/chartex" xmlns:cx5="http://schemas.microsoft.com/office/drawing/2016/5/11/chartex" xmlns:cx6="http://schemas.microsoft.com/office/drawing/2016/5/12/chartex" xmlns:cx7="http://schemas.microsoft.com/office/drawing/2016/5/13/chartex" xmlns:cx8="http://schemas.microsoft.com/office/drawing/2016/5/14/chartex" xmlns:mc="http://schemas.openxmlformats.org/markup-compatibility/2006" xmlns:aink="http://schemas.microsoft.com/office/drawing/2016/ink" xmlns:am3d="http://schemas.microsoft.com/office/drawing/2017/model3d" xmlns:o="urn:schemas-microsoft-com:office:office" xmlns:oel="http://schemas.microsoft.com/office/2019/extlst" xmlns:r="http://schemas.openxmlformats.org/officeDocument/2006/relationships" xmlns:m="http://schemas.openxmlformats.org/officeDocument/2006/math" xmlns:v="urn:schemas-microsoft-com:vml" xmlns:wp14="http://schemas.microsoft.com/office/word/2010/wordprocessingDrawing" xmlns:wp="http://schemas.openxmlformats.org/drawingml/2006/wordprocessingDrawing" xmlns:w10="urn:schemas-microsoft-com:office:word" xmlns:w="http://schemas.openxmlformats.org/wordprocessingml/2006/main" xmlns:w14="http://schemas.microsoft.com/office/word/2010/wordml" xmlns:w15="http://schemas.microsoft.com/office/word/2012/wordml" xmlns:w16cex="http://schemas.microsoft.com/office/word/2018/wordml/cex" xmlns:w16cid="http://schemas.microsoft.com/office/word/2016/wordml/cid" xmlns:w16="http://schemas.microsoft.com/office/word/2018/wordml" xmlns:w16sdtdh="http://schemas.microsoft.com/office/word/2020/wordml/sdtdatahash" xmlns:w16se="http://schemas.microsoft.com/office/word/2015/wordml/symex" xmlns:wpg="http://schemas.microsoft.com/office/word/2010/wordprocessingGroup" xmlns:wpi="http://schemas.microsoft.com/office/word/2010/wordprocessingInk" xmlns:wne="http://schemas.microsoft.com/office/word/2006/wordml" xmlns:wps="http://schemas.microsoft.com/office/word/2010/wordprocessingShape" mc:Ignorable="w14 w15 w16se w16cid w16 w16cex w16sdtdh wp14">
   <w:footnote w:type="separator" w:id="-1">
     <w:p>
       <w:r>
@@ -2679,7 +2709,7 @@
 </file>
 
 <file path=word/header1.xml><?xml version="1.0" encoding="utf-8"?>
-<w:hdr xmlns:wpc="http://schemas.microsoft.com/office/word/2010/wordprocessingCanvas" xmlns:cx="http://schemas.microsoft.com/office/drawing/2014/chartex" xmlns:cx1="http://schemas.microsoft.com/office/drawing/2015/9/8/chartex" xmlns:cx2="http://schemas.microsoft.com/office/drawing/2015/10/21/chartex" xmlns:cx3="http://schemas.microsoft.com/office/drawing/2016/5/9/chartex" xmlns:cx4="http://schemas.microsoft.com/office/drawing/2016/5/10/chartex" xmlns:cx5="http://schemas.microsoft.com/office/drawing/2016/5/11/chartex" xmlns:cx6="http://schemas.microsoft.com/office/drawing/2016/5/12/chartex" xmlns:cx7="http://schemas.microsoft.com/office/drawing/2016/5/13/chartex" xmlns:cx8="http://schemas.microsoft.com/office/drawing/2016/5/14/chartex" xmlns:mc="http://schemas.openxmlformats.org/markup-compatibility/2006" xmlns:aink="http://schemas.microsoft.com/office/drawing/2016/ink" xmlns:am3d="http://schemas.microsoft.com/office/drawing/2017/model3d" xmlns:o="urn:schemas-microsoft-com:office:office" xmlns:r="http://schemas.openxmlformats.org/officeDocument/2006/relationships" xmlns:m="http://schemas.openxmlformats.org/officeDocument/2006/math" xmlns:v="urn:schemas-microsoft-com:vml" xmlns:wp14="http://schemas.microsoft.com/office/word/2010/wordprocessingDrawing" xmlns:wp="http://schemas.openxmlformats.org/drawingml/2006/wordprocessingDrawing" xmlns:w10="urn:schemas-microsoft-com:office:word" xmlns:w="http://schemas.openxmlformats.org/wordprocessingml/2006/main" xmlns:w14="http://schemas.microsoft.com/office/word/2010/wordml" xmlns:w15="http://schemas.microsoft.com/office/word/2012/wordml" xmlns:w16cex="http://schemas.microsoft.com/office/word/2018/wordml/cex" xmlns:w16cid="http://schemas.microsoft.com/office/word/2016/wordml/cid" xmlns:w16="http://schemas.microsoft.com/office/word/2018/wordml" xmlns:w16sdtdh="http://schemas.microsoft.com/office/word/2020/wordml/sdtdatahash" xmlns:w16se="http://schemas.microsoft.com/office/word/2015/wordml/symex" xmlns:wpg="http://schemas.microsoft.com/office/word/2010/wordprocessingGroup" xmlns:wpi="http://schemas.microsoft.com/office/word/2010/wordprocessingInk" xmlns:wne="http://schemas.microsoft.com/office/word/2006/wordml" xmlns:wps="http://schemas.microsoft.com/office/word/2010/wordprocessingShape" mc:Ignorable="w14 w15 w16se w16cid w16 w16cex w16sdtdh wp14">
+<w:hdr xmlns:wpc="http://schemas.microsoft.com/office/word/2010/wordprocessingCanvas" xmlns:cx="http://schemas.microsoft.com/office/drawing/2014/chartex" xmlns:cx1="http://schemas.microsoft.com/office/drawing/2015/9/8/chartex" xmlns:cx2="http://schemas.microsoft.com/office/drawing/2015/10/21/chartex" xmlns:cx3="http://schemas.microsoft.com/office/drawing/2016/5/9/chartex" xmlns:cx4="http://schemas.microsoft.com/office/drawing/2016/5/10/chartex" xmlns:cx5="http://schemas.microsoft.com/office/drawing/2016/5/11/chartex" xmlns:cx6="http://schemas.microsoft.com/office/drawing/2016/5/12/chartex" xmlns:cx7="http://schemas.microsoft.com/office/drawing/2016/5/13/chartex" xmlns:cx8="http://schemas.microsoft.com/office/drawing/2016/5/14/chartex" xmlns:mc="http://schemas.openxmlformats.org/markup-compatibility/2006" xmlns:aink="http://schemas.microsoft.com/office/drawing/2016/ink" xmlns:am3d="http://schemas.microsoft.com/office/drawing/2017/model3d" xmlns:o="urn:schemas-microsoft-com:office:office" xmlns:oel="http://schemas.microsoft.com/office/2019/extlst" xmlns:r="http://schemas.openxmlformats.org/officeDocument/2006/relationships" xmlns:m="http://schemas.openxmlformats.org/officeDocument/2006/math" xmlns:v="urn:schemas-microsoft-com:vml" xmlns:wp14="http://schemas.microsoft.com/office/word/2010/wordprocessingDrawing" xmlns:wp="http://schemas.openxmlformats.org/drawingml/2006/wordprocessingDrawing" xmlns:w10="urn:schemas-microsoft-com:office:word" xmlns:w="http://schemas.openxmlformats.org/wordprocessingml/2006/main" xmlns:w14="http://schemas.microsoft.com/office/word/2010/wordml" xmlns:w15="http://schemas.microsoft.com/office/word/2012/wordml" xmlns:w16cex="http://schemas.microsoft.com/office/word/2018/wordml/cex" xmlns:w16cid="http://schemas.microsoft.com/office/word/2016/wordml/cid" xmlns:w16="http://schemas.microsoft.com/office/word/2018/wordml" xmlns:w16sdtdh="http://schemas.microsoft.com/office/word/2020/wordml/sdtdatahash" xmlns:w16se="http://schemas.microsoft.com/office/word/2015/wordml/symex" xmlns:wpg="http://schemas.microsoft.com/office/word/2010/wordprocessingGroup" xmlns:wpi="http://schemas.microsoft.com/office/word/2010/wordprocessingInk" xmlns:wne="http://schemas.microsoft.com/office/word/2006/wordml" xmlns:wps="http://schemas.microsoft.com/office/word/2010/wordprocessingShape" mc:Ignorable="w14 w15 w16se w16cid w16 w16cex w16sdtdh wp14">
   <w:p>
     <w:pPr>
       <w:pStyle w:val="Header"/>
@@ -2738,7 +2768,7 @@
 </file>
 
 <file path=word/numbering.xml><?xml version="1.0" encoding="utf-8"?>
-<w:numbering xmlns:wpc="http://schemas.microsoft.com/office/word/2010/wordprocessingCanvas" xmlns:cx="http://schemas.microsoft.com/office/drawing/2014/chartex" xmlns:cx1="http://schemas.microsoft.com/office/drawing/2015/9/8/chartex" xmlns:cx2="http://schemas.microsoft.com/office/drawing/2015/10/21/chartex" xmlns:cx3="http://schemas.microsoft.com/office/drawing/2016/5/9/chartex" xmlns:cx4="http://schemas.microsoft.com/office/drawing/2016/5/10/chartex" xmlns:cx5="http://schemas.microsoft.com/office/drawing/2016/5/11/chartex" xmlns:cx6="http://schemas.microsoft.com/office/drawing/2016/5/12/chartex" xmlns:cx7="http://schemas.microsoft.com/office/drawing/2016/5/13/chartex" xmlns:cx8="http://schemas.microsoft.com/office/drawing/2016/5/14/chartex" xmlns:mc="http://schemas.openxmlformats.org/markup-compatibility/2006" xmlns:aink="http://schemas.microsoft.com/office/drawing/2016/ink" xmlns:am3d="http://schemas.microsoft.com/office/drawing/2017/model3d" xmlns:o="urn:schemas-microsoft-com:office:office" xmlns:r="http://schemas.openxmlformats.org/officeDocument/2006/relationships" xmlns:m="http://schemas.openxmlformats.org/officeDocument/2006/math" xmlns:v="urn:schemas-microsoft-com:vml" xmlns:wp14="http://schemas.microsoft.com/office/word/2010/wordprocessingDrawing" xmlns:wp="http://schemas.openxmlformats.org/drawingml/2006/wordprocessingDrawing" xmlns:w10="urn:schemas-microsoft-com:office:word" xmlns:w="http://schemas.openxmlformats.org/wordprocessingml/2006/main" xmlns:w14="http://schemas.microsoft.com/office/word/2010/wordml" xmlns:w15="http://schemas.microsoft.com/office/word/2012/wordml" xmlns:w16cex="http://schemas.microsoft.com/office/word/2018/wordml/cex" xmlns:w16cid="http://schemas.microsoft.com/office/word/2016/wordml/cid" xmlns:w16="http://schemas.microsoft.com/office/word/2018/wordml" xmlns:w16sdtdh="http://schemas.microsoft.com/office/word/2020/wordml/sdtdatahash" xmlns:w16se="http://schemas.microsoft.com/office/word/2015/wordml/symex" xmlns:wpg="http://schemas.microsoft.com/office/word/2010/wordprocessingGroup" xmlns:wpi="http://schemas.microsoft.com/office/word/2010/wordprocessingInk" xmlns:wne="http://schemas.microsoft.com/office/word/2006/wordml" xmlns:wps="http://schemas.microsoft.com/office/word/2010/wordprocessingShape" mc:Ignorable="w14 w15 w16se w16cid w16 w16cex w16sdtdh wp14">
+<w:numbering xmlns:wpc="http://schemas.microsoft.com/office/word/2010/wordprocessingCanvas" xmlns:cx="http://schemas.microsoft.com/office/drawing/2014/chartex" xmlns:cx1="http://schemas.microsoft.com/office/drawing/2015/9/8/chartex" xmlns:cx2="http://schemas.microsoft.com/office/drawing/2015/10/21/chartex" xmlns:cx3="http://schemas.microsoft.com/office/drawing/2016/5/9/chartex" xmlns:cx4="http://schemas.microsoft.com/office/drawing/2016/5/10/chartex" xmlns:cx5="http://schemas.microsoft.com/office/drawing/2016/5/11/chartex" xmlns:cx6="http://schemas.microsoft.com/office/drawing/2016/5/12/chartex" xmlns:cx7="http://schemas.microsoft.com/office/drawing/2016/5/13/chartex" xmlns:cx8="http://schemas.microsoft.com/office/drawing/2016/5/14/chartex" xmlns:mc="http://schemas.openxmlformats.org/markup-compatibility/2006" xmlns:aink="http://schemas.microsoft.com/office/drawing/2016/ink" xmlns:am3d="http://schemas.microsoft.com/office/drawing/2017/model3d" xmlns:o="urn:schemas-microsoft-com:office:office" xmlns:oel="http://schemas.microsoft.com/office/2019/extlst" xmlns:r="http://schemas.openxmlformats.org/officeDocument/2006/relationships" xmlns:m="http://schemas.openxmlformats.org/officeDocument/2006/math" xmlns:v="urn:schemas-microsoft-com:vml" xmlns:wp14="http://schemas.microsoft.com/office/word/2010/wordprocessingDrawing" xmlns:wp="http://schemas.openxmlformats.org/drawingml/2006/wordprocessingDrawing" xmlns:w10="urn:schemas-microsoft-com:office:word" xmlns:w="http://schemas.openxmlformats.org/wordprocessingml/2006/main" xmlns:w14="http://schemas.microsoft.com/office/word/2010/wordml" xmlns:w15="http://schemas.microsoft.com/office/word/2012/wordml" xmlns:w16cex="http://schemas.microsoft.com/office/word/2018/wordml/cex" xmlns:w16cid="http://schemas.microsoft.com/office/word/2016/wordml/cid" xmlns:w16="http://schemas.microsoft.com/office/word/2018/wordml" xmlns:w16sdtdh="http://schemas.microsoft.com/office/word/2020/wordml/sdtdatahash" xmlns:w16se="http://schemas.microsoft.com/office/word/2015/wordml/symex" xmlns:wpg="http://schemas.microsoft.com/office/word/2010/wordprocessingGroup" xmlns:wpi="http://schemas.microsoft.com/office/word/2010/wordprocessingInk" xmlns:wne="http://schemas.microsoft.com/office/word/2006/wordml" xmlns:wps="http://schemas.microsoft.com/office/word/2010/wordprocessingShape" mc:Ignorable="w14 w15 w16se w16cid w16 w16cex w16sdtdh wp14">
   <w:abstractNum w:abstractNumId="0" w15:restartNumberingAfterBreak="0">
     <w:nsid w:val="23454524"/>
     <w:multiLevelType w:val="multilevel"/>
@@ -3002,10 +3032,10 @@
       </w:pPr>
     </w:lvl>
   </w:abstractNum>
-  <w:num w:numId="1">
+  <w:num w:numId="1" w16cid:durableId="924534468">
     <w:abstractNumId w:val="1"/>
   </w:num>
-  <w:num w:numId="2">
+  <w:num w:numId="2" w16cid:durableId="1142967711">
     <w:abstractNumId w:val="0"/>
   </w:num>
 </w:numbering>
@@ -3178,7 +3208,7 @@
     <w:lsdException w:name="Table Web 2" w:semiHidden="1" w:unhideWhenUsed="1"/>
     <w:lsdException w:name="Table Web 3" w:semiHidden="1" w:unhideWhenUsed="1"/>
     <w:lsdException w:name="Balloon Text" w:semiHidden="1" w:unhideWhenUsed="1"/>
-    <w:lsdException w:name="Table Grid" w:uiPriority="39"/>
+    <w:lsdException w:name="Table Grid" w:uiPriority="59"/>
     <w:lsdException w:name="Table Theme" w:semiHidden="1" w:unhideWhenUsed="1"/>
     <w:lsdException w:name="Placeholder Text" w:semiHidden="1"/>
     <w:lsdException w:name="No Spacing" w:uiPriority="1" w:qFormat="1"/>
@@ -3694,7 +3724,7 @@
   <w:style w:type="table" w:styleId="TableGrid">
     <w:name w:val="Table Grid"/>
     <w:basedOn w:val="TableNormal"/>
-    <w:uiPriority w:val="39"/>
+    <w:uiPriority w:val="59"/>
     <w:rsid w:val="00FE0A46"/>
     <w:tblPr>
       <w:tblBorders>
